--- a/documentation/Пояснительная записка Егор Фортов финал.docx
+++ b/documentation/Пояснительная записка Егор Фортов финал.docx
@@ -325,8 +325,14 @@
               <w:rPr/>
             </w:pPr>
             <w:r>
+              <w:rPr>
+                <w:rFonts w:eastAsia="Calibri"/>
+              </w:rPr>
+              <w:t>профессор департамента программной инж</w:t>
+            </w:r>
+            <w:r>
               <w:drawing>
-                <wp:anchor behindDoc="0" distT="0" distB="0" distL="0" distR="0" simplePos="0" locked="0" layoutInCell="0" allowOverlap="1" relativeHeight="4">
+                <wp:anchor behindDoc="0" distT="0" distB="0" distL="0" distR="0" simplePos="0" locked="0" layoutInCell="0" allowOverlap="1" relativeHeight="18">
                   <wp:simplePos x="0" y="0"/>
                   <wp:positionH relativeFrom="column">
                     <wp:posOffset>272415</wp:posOffset>
@@ -375,7 +381,7 @@
               <w:rPr>
                 <w:rFonts w:eastAsia="Calibri"/>
               </w:rPr>
-              <w:t>профессор департамента программной инженерии, кандидат технических наук</w:t>
+              <w:t>енерии, кандидат технических наук</w:t>
             </w:r>
           </w:p>
           <w:p>
@@ -22019,7 +22025,7 @@
         <w:docPartGallery w:val="Page Numbers (Top of Page)"/>
         <w:docPartUnique w:val="true"/>
       </w:docPartObj>
-      <w:id w:val="1483959796"/>
+      <w:id w:val="1262259971"/>
     </w:sdtPr>
     <w:sdtContent>
       <w:p>
@@ -22061,7 +22067,7 @@
         <w:docPartGallery w:val="Page Numbers (Top of Page)"/>
         <w:docPartUnique w:val="true"/>
       </w:docPartObj>
-      <w:id w:val="1093578496"/>
+      <w:id w:val="1381901167"/>
     </w:sdtPr>
     <w:sdtContent>
       <w:p>
@@ -22145,7 +22151,7 @@
         <w:docPartGallery w:val="Page Numbers (Top of Page)"/>
         <w:docPartUnique w:val="true"/>
       </w:docPartObj>
-      <w:id w:val="1420768449"/>
+      <w:id w:val="856686370"/>
     </w:sdtPr>
     <w:sdtContent>
       <w:p>
@@ -22229,7 +22235,7 @@
         <w:docPartGallery w:val="Page Numbers (Top of Page)"/>
         <w:docPartUnique w:val="true"/>
       </w:docPartObj>
-      <w:id w:val="669774109"/>
+      <w:id w:val="1517458637"/>
     </w:sdtPr>
     <w:sdtContent>
       <w:p>
@@ -22313,7 +22319,7 @@
         <w:docPartGallery w:val="Page Numbers (Top of Page)"/>
         <w:docPartUnique w:val="true"/>
       </w:docPartObj>
-      <w:id w:val="898446626"/>
+      <w:id w:val="1277609518"/>
     </w:sdtPr>
     <w:sdtContent>
       <w:p>
@@ -22377,7 +22383,7 @@
         <w:docPartGallery w:val="Page Numbers (Top of Page)"/>
         <w:docPartUnique w:val="true"/>
       </w:docPartObj>
-      <w:id w:val="1119937197"/>
+      <w:id w:val="627112443"/>
     </w:sdtPr>
     <w:sdtContent>
       <w:p>
@@ -22470,7 +22476,7 @@
         <w:docPartGallery w:val="Page Numbers (Top of Page)"/>
         <w:docPartUnique w:val="true"/>
       </w:docPartObj>
-      <w:id w:val="541512153"/>
+      <w:id w:val="520667772"/>
     </w:sdtPr>
     <w:sdtContent>
       <w:p>
@@ -22493,7 +22499,7 @@
         </w:r>
         <w:r>
           <w:rPr/>
-          <w:t>5</w:t>
+          <w:t>4</w:t>
         </w:r>
         <w:r>
           <w:rPr/>
@@ -22563,7 +22569,7 @@
         <w:docPartGallery w:val="Page Numbers (Top of Page)"/>
         <w:docPartUnique w:val="true"/>
       </w:docPartObj>
-      <w:id w:val="1606945384"/>
+      <w:id w:val="1657903850"/>
     </w:sdtPr>
     <w:sdtContent>
       <w:p>
